--- a/bài 4 session 1.docx
+++ b/bài 4 session 1.docx
@@ -59,10 +59,17 @@
           <w:rFonts w:hint="default"/>
           <w:lang w:val="vi-VN"/>
         </w:rPr>
-        <w:t>1 GB=1000000KB ==&gt;20971 tài liệu</w:t>
+        <w:t>1 GB=1000000KB ==&gt;20000</w:t>
       </w:r>
       <w:bookmarkStart w:id="0" w:name="_GoBack"/>
       <w:bookmarkEnd w:id="0"/>
+      <w:r>
+        <w:rPr>
+          <w:rFonts w:hint="default"/>
+          <w:lang w:val="vi-VN"/>
+        </w:rPr>
+        <w:t xml:space="preserve"> tài liệu</w:t>
+      </w:r>
     </w:p>
     <w:sectPr>
       <w:pgSz w:w="11906" w:h="16838"/>
